--- a/MLW-7.docx
+++ b/MLW-7.docx
@@ -2,7 +2,11 @@
 <file path=word/document.xml><?xml version="1.0" encoding="utf-8"?>
 <w:document xmlns:wpc="http://schemas.microsoft.com/office/word/2010/wordprocessingCanvas" xmlns:cx="http://schemas.microsoft.com/office/drawing/2014/chartex" xmlns:cx1="http://schemas.microsoft.com/office/drawing/2015/9/8/chartex" xmlns:cx2="http://schemas.microsoft.com/office/drawing/2015/10/21/chartex" xmlns:cx3="http://schemas.microsoft.com/office/drawing/2016/5/9/chartex" xmlns:cx4="http://schemas.microsoft.com/office/drawing/2016/5/10/chartex" xmlns:cx5="http://schemas.microsoft.com/office/drawing/2016/5/11/chartex" xmlns:cx6="http://schemas.microsoft.com/office/drawing/2016/5/12/chartex" xmlns:cx7="http://schemas.microsoft.com/office/drawing/2016/5/13/chartex" xmlns:cx8="http://schemas.microsoft.com/office/drawing/2016/5/14/chartex" xmlns:mc="http://schemas.openxmlformats.org/markup-compatibility/2006" xmlns:aink="http://schemas.microsoft.com/office/drawing/2016/ink" xmlns:am3d="http://schemas.microsoft.com/office/drawing/2017/model3d" xmlns:o="urn:schemas-microsoft-com:office:office" xmlns:oel="http://schemas.microsoft.com/office/2019/extlst" xmlns:r="http://schemas.openxmlformats.org/officeDocument/2006/relationships" xmlns:m="http://schemas.openxmlformats.org/officeDocument/2006/math" xmlns:v="urn:schemas-microsoft-com:vml" xmlns:wp14="http://schemas.microsoft.com/office/word/2010/wordprocessingDrawing" xmlns:wp="http://schemas.openxmlformats.org/drawingml/2006/wordprocessingDrawing" xmlns:w10="urn:schemas-microsoft-com:office:word" xmlns:w="http://schemas.openxmlformats.org/wordprocessingml/2006/main" xmlns:w14="http://schemas.microsoft.com/office/word/2010/wordml" xmlns:w15="http://schemas.microsoft.com/office/word/2012/wordml" xmlns:w16cex="http://schemas.microsoft.com/office/word/2018/wordml/cex" xmlns:w16cid="http://schemas.microsoft.com/office/word/2016/wordml/cid" xmlns:w16="http://schemas.microsoft.com/office/word/2018/wordml" xmlns:w16du="http://schemas.microsoft.com/office/word/2023/wordml/word16du" xmlns:w16sdtdh="http://schemas.microsoft.com/office/word/2020/wordml/sdtdatahash" xmlns:w16sdtfl="http://schemas.microsoft.com/office/word/2024/wordml/sdtformatlock" xmlns:w16se="http://schemas.microsoft.com/office/word/2015/wordml/symex" xmlns:wpg="http://schemas.microsoft.com/office/word/2010/wordprocessingGroup" xmlns:wpi="http://schemas.microsoft.com/office/word/2010/wordprocessingInk" xmlns:wne="http://schemas.microsoft.com/office/word/2006/wordml" xmlns:wps="http://schemas.microsoft.com/office/word/2010/wordprocessingShape" mc:Ignorable="w14 w15 w16se w16cid w16 w16cex w16sdtdh w16sdtfl w16du wp14">
   <w:body>
-    <w:p/>
+    <w:p>
+      <w:pPr>
+        <w:jc w:val="both"/>
+      </w:pPr>
+    </w:p>
     <w:p>
       <w:pPr>
         <w:rPr>
@@ -19,16 +23,7 @@
           <w:sz w:val="32"/>
           <w:szCs w:val="32"/>
         </w:rPr>
-        <w:t xml:space="preserve">                                                                                                                                            </w:t>
-      </w:r>
-      <w:r>
-        <w:rPr>
-          <w:b/>
-          <w:bCs/>
-          <w:sz w:val="32"/>
-          <w:szCs w:val="32"/>
-        </w:rPr>
-        <w:t>Week 07 - Overfitting and CNN</w:t>
+        <w:t xml:space="preserve">                                                                                                                                            Week 07 - Overfitting and CNN</w:t>
       </w:r>
     </w:p>
     <w:p/>
@@ -826,6 +821,7 @@
       <w:proofErr w:type="spellStart"/>
       <w:proofErr w:type="gramStart"/>
       <w:r>
+        <w:lastRenderedPageBreak/>
         <w:t>plt.title</w:t>
       </w:r>
       <w:proofErr w:type="spellEnd"/>
@@ -1108,10 +1104,30 @@
     <w:p/>
     <w:p>
       <w:r>
+        <w:rPr>
+          <w:noProof/>
+        </w:rPr>
+        <w:lastRenderedPageBreak/>
         <w:drawing>
-          <wp:inline distT="0" distB="0" distL="0" distR="0" wp14:anchorId="10342498" wp14:editId="5134C29C">
-            <wp:extent cx="18281026" cy="8211696"/>
-            <wp:effectExtent l="0" t="0" r="6985" b="0"/>
+          <wp:anchor distT="0" distB="0" distL="114300" distR="114300" simplePos="0" relativeHeight="251658240" behindDoc="1" locked="0" layoutInCell="1" allowOverlap="1" wp14:anchorId="10342498" wp14:editId="430271D0">
+            <wp:simplePos x="0" y="0"/>
+            <wp:positionH relativeFrom="column">
+              <wp:posOffset>-635000</wp:posOffset>
+            </wp:positionH>
+            <wp:positionV relativeFrom="paragraph">
+              <wp:posOffset>-3175</wp:posOffset>
+            </wp:positionV>
+            <wp:extent cx="7283450" cy="3271669"/>
+            <wp:effectExtent l="0" t="0" r="0" b="5080"/>
+            <wp:wrapTight wrapText="bothSides">
+              <wp:wrapPolygon edited="0">
+                <wp:start x="0" y="0"/>
+                <wp:lineTo x="0" y="21508"/>
+                <wp:lineTo x="21525" y="21508"/>
+                <wp:lineTo x="21525" y="0"/>
+                <wp:lineTo x="0" y="0"/>
+              </wp:wrapPolygon>
+            </wp:wrapTight>
             <wp:docPr id="642511594" name="Picture 1" descr="A screenshot of a computer&#10;&#10;AI-generated content may be incorrect."/>
             <wp:cNvGraphicFramePr>
               <a:graphicFrameLocks xmlns:a="http://schemas.openxmlformats.org/drawingml/2006/main" noChangeAspect="1"/>
@@ -1124,7 +1140,13 @@
                     <pic:cNvPicPr/>
                   </pic:nvPicPr>
                   <pic:blipFill>
-                    <a:blip r:embed="rId4"/>
+                    <a:blip r:embed="rId4" cstate="print">
+                      <a:extLst>
+                        <a:ext uri="{28A0092B-C50C-407E-A947-70E740481C1C}">
+                          <a14:useLocalDpi xmlns:a14="http://schemas.microsoft.com/office/drawing/2010/main" val="0"/>
+                        </a:ext>
+                      </a:extLst>
+                    </a:blip>
                     <a:stretch>
                       <a:fillRect/>
                     </a:stretch>
@@ -1132,7 +1154,7 @@
                   <pic:spPr>
                     <a:xfrm>
                       <a:off x="0" y="0"/>
-                      <a:ext cx="18281026" cy="8211696"/>
+                      <a:ext cx="7283450" cy="3271669"/>
                     </a:xfrm>
                     <a:prstGeom prst="rect">
                       <a:avLst/>
@@ -1141,17 +1163,166 @@
                 </pic:pic>
               </a:graphicData>
             </a:graphic>
-          </wp:inline>
+          </wp:anchor>
         </w:drawing>
       </w:r>
-    </w:p>
-    <w:p/>
-    <w:p>
-      <w:r>
+      <w:r>
+        <w:rPr>
+          <w:noProof/>
+        </w:rPr>
         <w:drawing>
-          <wp:inline distT="0" distB="0" distL="0" distR="0" wp14:anchorId="547A58DE" wp14:editId="254CA933">
-            <wp:extent cx="18281026" cy="8087854"/>
-            <wp:effectExtent l="0" t="0" r="6985" b="8890"/>
+          <wp:anchor distT="0" distB="0" distL="114300" distR="114300" simplePos="0" relativeHeight="251661312" behindDoc="0" locked="0" layoutInCell="1" allowOverlap="1" wp14:anchorId="4754B530" wp14:editId="526D37CC">
+            <wp:simplePos x="0" y="0"/>
+            <wp:positionH relativeFrom="margin">
+              <wp:align>center</wp:align>
+            </wp:positionH>
+            <wp:positionV relativeFrom="paragraph">
+              <wp:posOffset>6590896</wp:posOffset>
+            </wp:positionV>
+            <wp:extent cx="7113905" cy="2270760"/>
+            <wp:effectExtent l="0" t="0" r="0" b="0"/>
+            <wp:wrapThrough wrapText="bothSides">
+              <wp:wrapPolygon edited="0">
+                <wp:start x="0" y="0"/>
+                <wp:lineTo x="0" y="21383"/>
+                <wp:lineTo x="21517" y="21383"/>
+                <wp:lineTo x="21517" y="0"/>
+                <wp:lineTo x="0" y="0"/>
+              </wp:wrapPolygon>
+            </wp:wrapThrough>
+            <wp:docPr id="1946905956" name="Picture 1" descr="A screenshot of a computer&#10;&#10;AI-generated content may be incorrect."/>
+            <wp:cNvGraphicFramePr>
+              <a:graphicFrameLocks xmlns:a="http://schemas.openxmlformats.org/drawingml/2006/main" noChangeAspect="1"/>
+            </wp:cNvGraphicFramePr>
+            <a:graphic xmlns:a="http://schemas.openxmlformats.org/drawingml/2006/main">
+              <a:graphicData uri="http://schemas.openxmlformats.org/drawingml/2006/picture">
+                <pic:pic xmlns:pic="http://schemas.openxmlformats.org/drawingml/2006/picture">
+                  <pic:nvPicPr>
+                    <pic:cNvPr id="1946905956" name="Picture 1" descr="A screenshot of a computer&#10;&#10;AI-generated content may be incorrect."/>
+                    <pic:cNvPicPr/>
+                  </pic:nvPicPr>
+                  <pic:blipFill>
+                    <a:blip r:embed="rId5" cstate="print">
+                      <a:extLst>
+                        <a:ext uri="{28A0092B-C50C-407E-A947-70E740481C1C}">
+                          <a14:useLocalDpi xmlns:a14="http://schemas.microsoft.com/office/drawing/2010/main" val="0"/>
+                        </a:ext>
+                      </a:extLst>
+                    </a:blip>
+                    <a:stretch>
+                      <a:fillRect/>
+                    </a:stretch>
+                  </pic:blipFill>
+                  <pic:spPr>
+                    <a:xfrm>
+                      <a:off x="0" y="0"/>
+                      <a:ext cx="7113905" cy="2270760"/>
+                    </a:xfrm>
+                    <a:prstGeom prst="rect">
+                      <a:avLst/>
+                    </a:prstGeom>
+                  </pic:spPr>
+                </pic:pic>
+              </a:graphicData>
+            </a:graphic>
+            <wp14:sizeRelH relativeFrom="margin">
+              <wp14:pctWidth>0</wp14:pctWidth>
+            </wp14:sizeRelH>
+            <wp14:sizeRelV relativeFrom="margin">
+              <wp14:pctHeight>0</wp14:pctHeight>
+            </wp14:sizeRelV>
+          </wp:anchor>
+        </w:drawing>
+      </w:r>
+      <w:r>
+        <w:rPr>
+          <w:noProof/>
+        </w:rPr>
+        <w:drawing>
+          <wp:anchor distT="0" distB="0" distL="114300" distR="114300" simplePos="0" relativeHeight="251660288" behindDoc="0" locked="0" layoutInCell="1" allowOverlap="1" wp14:anchorId="3961541B" wp14:editId="17487996">
+            <wp:simplePos x="0" y="0"/>
+            <wp:positionH relativeFrom="margin">
+              <wp:posOffset>-720725</wp:posOffset>
+            </wp:positionH>
+            <wp:positionV relativeFrom="paragraph">
+              <wp:posOffset>3865245</wp:posOffset>
+            </wp:positionV>
+            <wp:extent cx="7078980" cy="2623185"/>
+            <wp:effectExtent l="0" t="0" r="7620" b="5715"/>
+            <wp:wrapThrough wrapText="bothSides">
+              <wp:wrapPolygon edited="0">
+                <wp:start x="0" y="0"/>
+                <wp:lineTo x="0" y="21490"/>
+                <wp:lineTo x="21565" y="21490"/>
+                <wp:lineTo x="21565" y="0"/>
+                <wp:lineTo x="0" y="0"/>
+              </wp:wrapPolygon>
+            </wp:wrapThrough>
+            <wp:docPr id="1429952429" name="Picture 1" descr="A screenshot of a computer&#10;&#10;AI-generated content may be incorrect."/>
+            <wp:cNvGraphicFramePr>
+              <a:graphicFrameLocks xmlns:a="http://schemas.openxmlformats.org/drawingml/2006/main" noChangeAspect="1"/>
+            </wp:cNvGraphicFramePr>
+            <a:graphic xmlns:a="http://schemas.openxmlformats.org/drawingml/2006/main">
+              <a:graphicData uri="http://schemas.openxmlformats.org/drawingml/2006/picture">
+                <pic:pic xmlns:pic="http://schemas.openxmlformats.org/drawingml/2006/picture">
+                  <pic:nvPicPr>
+                    <pic:cNvPr id="1429952429" name="Picture 1" descr="A screenshot of a computer&#10;&#10;AI-generated content may be incorrect."/>
+                    <pic:cNvPicPr/>
+                  </pic:nvPicPr>
+                  <pic:blipFill>
+                    <a:blip r:embed="rId6" cstate="print">
+                      <a:extLst>
+                        <a:ext uri="{28A0092B-C50C-407E-A947-70E740481C1C}">
+                          <a14:useLocalDpi xmlns:a14="http://schemas.microsoft.com/office/drawing/2010/main" val="0"/>
+                        </a:ext>
+                      </a:extLst>
+                    </a:blip>
+                    <a:stretch>
+                      <a:fillRect/>
+                    </a:stretch>
+                  </pic:blipFill>
+                  <pic:spPr>
+                    <a:xfrm>
+                      <a:off x="0" y="0"/>
+                      <a:ext cx="7078980" cy="2623185"/>
+                    </a:xfrm>
+                    <a:prstGeom prst="rect">
+                      <a:avLst/>
+                    </a:prstGeom>
+                  </pic:spPr>
+                </pic:pic>
+              </a:graphicData>
+            </a:graphic>
+            <wp14:sizeRelH relativeFrom="margin">
+              <wp14:pctWidth>0</wp14:pctWidth>
+            </wp14:sizeRelH>
+          </wp:anchor>
+        </w:drawing>
+      </w:r>
+      <w:r>
+        <w:rPr>
+          <w:noProof/>
+        </w:rPr>
+        <w:drawing>
+          <wp:anchor distT="0" distB="0" distL="114300" distR="114300" simplePos="0" relativeHeight="251659264" behindDoc="0" locked="0" layoutInCell="1" allowOverlap="1" wp14:anchorId="547A58DE" wp14:editId="065C201C">
+            <wp:simplePos x="0" y="0"/>
+            <wp:positionH relativeFrom="page">
+              <wp:align>left</wp:align>
+            </wp:positionH>
+            <wp:positionV relativeFrom="paragraph">
+              <wp:posOffset>462</wp:posOffset>
+            </wp:positionV>
+            <wp:extent cx="7560047" cy="3476116"/>
+            <wp:effectExtent l="0" t="0" r="3175" b="0"/>
+            <wp:wrapThrough wrapText="bothSides">
+              <wp:wrapPolygon edited="0">
+                <wp:start x="0" y="0"/>
+                <wp:lineTo x="0" y="21426"/>
+                <wp:lineTo x="21555" y="21426"/>
+                <wp:lineTo x="21555" y="0"/>
+                <wp:lineTo x="0" y="0"/>
+              </wp:wrapPolygon>
+            </wp:wrapThrough>
             <wp:docPr id="1540922413" name="Picture 1" descr="A screenshot of a computer&#10;&#10;AI-generated content may be incorrect."/>
             <wp:cNvGraphicFramePr>
               <a:graphicFrameLocks xmlns:a="http://schemas.openxmlformats.org/drawingml/2006/main" noChangeAspect="1"/>
@@ -1164,7 +1335,13 @@
                     <pic:cNvPicPr/>
                   </pic:nvPicPr>
                   <pic:blipFill>
-                    <a:blip r:embed="rId5"/>
+                    <a:blip r:embed="rId7" cstate="print">
+                      <a:extLst>
+                        <a:ext uri="{28A0092B-C50C-407E-A947-70E740481C1C}">
+                          <a14:useLocalDpi xmlns:a14="http://schemas.microsoft.com/office/drawing/2010/main" val="0"/>
+                        </a:ext>
+                      </a:extLst>
+                    </a:blip>
                     <a:stretch>
                       <a:fillRect/>
                     </a:stretch>
@@ -1172,7 +1349,7 @@
                   <pic:spPr>
                     <a:xfrm>
                       <a:off x="0" y="0"/>
-                      <a:ext cx="18281026" cy="8087854"/>
+                      <a:ext cx="7560047" cy="3476116"/>
                     </a:xfrm>
                     <a:prstGeom prst="rect">
                       <a:avLst/>
@@ -1181,17 +1358,26 @@
                 </pic:pic>
               </a:graphicData>
             </a:graphic>
-          </wp:inline>
+            <wp14:sizeRelH relativeFrom="margin">
+              <wp14:pctWidth>0</wp14:pctWidth>
+            </wp14:sizeRelH>
+            <wp14:sizeRelV relativeFrom="margin">
+              <wp14:pctHeight>0</wp14:pctHeight>
+            </wp14:sizeRelV>
+          </wp:anchor>
         </w:drawing>
       </w:r>
     </w:p>
+    <w:p/>
+    <w:p/>
+    <w:p/>
     <w:p>
       <w:r>
         <w:drawing>
-          <wp:inline distT="0" distB="0" distL="0" distR="0" wp14:anchorId="7CE1A2E5" wp14:editId="004E3C71">
-            <wp:extent cx="18071447" cy="8268854"/>
-            <wp:effectExtent l="0" t="0" r="7620" b="0"/>
-            <wp:docPr id="1429952429" name="Picture 1" descr="A screenshot of a computer&#10;&#10;AI-generated content may be incorrect."/>
+          <wp:inline distT="0" distB="0" distL="0" distR="0" wp14:anchorId="6B814148" wp14:editId="4BC60289">
+            <wp:extent cx="5734050" cy="2553335"/>
+            <wp:effectExtent l="0" t="0" r="0" b="0"/>
+            <wp:docPr id="183589537" name="Picture 2" descr="A screenshot of a graph&#10;&#10;AI-generated content may be incorrect."/>
             <wp:cNvGraphicFramePr>
               <a:graphicFrameLocks xmlns:a="http://schemas.openxmlformats.org/drawingml/2006/main" noChangeAspect="1"/>
             </wp:cNvGraphicFramePr>
@@ -1199,23 +1385,36 @@
               <a:graphicData uri="http://schemas.openxmlformats.org/drawingml/2006/picture">
                 <pic:pic xmlns:pic="http://schemas.openxmlformats.org/drawingml/2006/picture">
                   <pic:nvPicPr>
-                    <pic:cNvPr id="1429952429" name="Picture 1" descr="A screenshot of a computer&#10;&#10;AI-generated content may be incorrect."/>
-                    <pic:cNvPicPr/>
+                    <pic:cNvPr id="183589537" name="Picture 2" descr="A screenshot of a graph&#10;&#10;AI-generated content may be incorrect."/>
+                    <pic:cNvPicPr>
+                      <a:picLocks noChangeAspect="1" noChangeArrowheads="1"/>
+                    </pic:cNvPicPr>
                   </pic:nvPicPr>
                   <pic:blipFill>
-                    <a:blip r:embed="rId6"/>
+                    <a:blip r:embed="rId8" cstate="print">
+                      <a:extLst>
+                        <a:ext uri="{28A0092B-C50C-407E-A947-70E740481C1C}">
+                          <a14:useLocalDpi xmlns:a14="http://schemas.microsoft.com/office/drawing/2010/main" val="0"/>
+                        </a:ext>
+                      </a:extLst>
+                    </a:blip>
+                    <a:srcRect/>
                     <a:stretch>
                       <a:fillRect/>
                     </a:stretch>
                   </pic:blipFill>
-                  <pic:spPr>
+                  <pic:spPr bwMode="auto">
                     <a:xfrm>
                       <a:off x="0" y="0"/>
-                      <a:ext cx="18071447" cy="8268854"/>
+                      <a:ext cx="5734050" cy="2553335"/>
                     </a:xfrm>
                     <a:prstGeom prst="rect">
                       <a:avLst/>
                     </a:prstGeom>
+                    <a:noFill/>
+                    <a:ln>
+                      <a:noFill/>
+                    </a:ln>
                   </pic:spPr>
                 </pic:pic>
               </a:graphicData>
@@ -1224,84 +1423,7 @@
         </w:drawing>
       </w:r>
     </w:p>
-    <w:p>
-      <w:r>
-        <w:drawing>
-          <wp:inline distT="0" distB="0" distL="0" distR="0" wp14:anchorId="7A3CA8A2" wp14:editId="1C25B5C8">
-            <wp:extent cx="18033342" cy="8068801"/>
-            <wp:effectExtent l="0" t="0" r="7620" b="8890"/>
-            <wp:docPr id="1946905956" name="Picture 1" descr="A screenshot of a computer&#10;&#10;AI-generated content may be incorrect."/>
-            <wp:cNvGraphicFramePr>
-              <a:graphicFrameLocks xmlns:a="http://schemas.openxmlformats.org/drawingml/2006/main" noChangeAspect="1"/>
-            </wp:cNvGraphicFramePr>
-            <a:graphic xmlns:a="http://schemas.openxmlformats.org/drawingml/2006/main">
-              <a:graphicData uri="http://schemas.openxmlformats.org/drawingml/2006/picture">
-                <pic:pic xmlns:pic="http://schemas.openxmlformats.org/drawingml/2006/picture">
-                  <pic:nvPicPr>
-                    <pic:cNvPr id="1946905956" name="Picture 1" descr="A screenshot of a computer&#10;&#10;AI-generated content may be incorrect."/>
-                    <pic:cNvPicPr/>
-                  </pic:nvPicPr>
-                  <pic:blipFill>
-                    <a:blip r:embed="rId7"/>
-                    <a:stretch>
-                      <a:fillRect/>
-                    </a:stretch>
-                  </pic:blipFill>
-                  <pic:spPr>
-                    <a:xfrm>
-                      <a:off x="0" y="0"/>
-                      <a:ext cx="18033342" cy="8068801"/>
-                    </a:xfrm>
-                    <a:prstGeom prst="rect">
-                      <a:avLst/>
-                    </a:prstGeom>
-                  </pic:spPr>
-                </pic:pic>
-              </a:graphicData>
-            </a:graphic>
-          </wp:inline>
-        </w:drawing>
-      </w:r>
-    </w:p>
-    <w:p>
-      <w:r>
-        <w:drawing>
-          <wp:inline distT="0" distB="0" distL="0" distR="0" wp14:anchorId="2A216A66" wp14:editId="73D57AAF">
-            <wp:extent cx="18261974" cy="8135485"/>
-            <wp:effectExtent l="0" t="0" r="6985" b="0"/>
-            <wp:docPr id="803582118" name="Picture 1" descr="A screenshot of a graph&#10;&#10;AI-generated content may be incorrect."/>
-            <wp:cNvGraphicFramePr>
-              <a:graphicFrameLocks xmlns:a="http://schemas.openxmlformats.org/drawingml/2006/main" noChangeAspect="1"/>
-            </wp:cNvGraphicFramePr>
-            <a:graphic xmlns:a="http://schemas.openxmlformats.org/drawingml/2006/main">
-              <a:graphicData uri="http://schemas.openxmlformats.org/drawingml/2006/picture">
-                <pic:pic xmlns:pic="http://schemas.openxmlformats.org/drawingml/2006/picture">
-                  <pic:nvPicPr>
-                    <pic:cNvPr id="803582118" name="Picture 1" descr="A screenshot of a graph&#10;&#10;AI-generated content may be incorrect."/>
-                    <pic:cNvPicPr/>
-                  </pic:nvPicPr>
-                  <pic:blipFill>
-                    <a:blip r:embed="rId8"/>
-                    <a:stretch>
-                      <a:fillRect/>
-                    </a:stretch>
-                  </pic:blipFill>
-                  <pic:spPr>
-                    <a:xfrm>
-                      <a:off x="0" y="0"/>
-                      <a:ext cx="18261974" cy="8135485"/>
-                    </a:xfrm>
-                    <a:prstGeom prst="rect">
-                      <a:avLst/>
-                    </a:prstGeom>
-                  </pic:spPr>
-                </pic:pic>
-              </a:graphicData>
-            </a:graphic>
-          </wp:inline>
-        </w:drawing>
-      </w:r>
-    </w:p>
+    <w:p/>
     <w:sectPr>
       <w:pgSz w:w="11910" w:h="16840"/>
       <w:pgMar w:top="1440" w:right="1440" w:bottom="1440" w:left="1440" w:header="708" w:footer="708" w:gutter="0"/>
